--- a/Design Thinking project Workbook - Part 1 (1) (1).docx
+++ b/Design Thinking project Workbook - Part 1 (1) (1).docx
@@ -295,7 +295,6 @@
         </w:rPr>
         <w:t xml:space="preserve"> K </w:t>
       </w:r>
-      <w:proofErr w:type="gramStart"/>
       <w:r>
         <w:rPr>
           <w:b/>
@@ -320,7 +319,6 @@
         </w:rPr>
         <w:t>@klh.edu.in</w:t>
       </w:r>
-      <w:proofErr w:type="gramEnd"/>
     </w:p>
     <w:p>
       <w:pPr>
@@ -623,25 +621,7 @@
           <w:bCs/>
           <w:lang w:eastAsia="en-IN"/>
         </w:rPr>
-        <w:t xml:space="preserve">Why did you choose this </w:t>
-      </w:r>
-      <w:proofErr w:type="gramStart"/>
-      <w:r>
-        <w:rPr>
-          <w:b/>
-          <w:bCs/>
-          <w:lang w:eastAsia="en-IN"/>
-        </w:rPr>
-        <w:t>domain?:</w:t>
-      </w:r>
-      <w:proofErr w:type="gramEnd"/>
-      <w:r>
-        <w:rPr>
-          <w:b/>
-          <w:bCs/>
-          <w:lang w:eastAsia="en-IN"/>
-        </w:rPr>
-        <w:t xml:space="preserve"> </w:t>
+        <w:t xml:space="preserve">Why did you choose this domain?: </w:t>
       </w:r>
       <w:r>
         <w:rPr>
@@ -2112,25 +2092,7 @@
           <w:bCs/>
           <w:lang w:eastAsia="en-IN"/>
         </w:rPr>
-        <w:t xml:space="preserve">How does your problem/opportunity address these </w:t>
-      </w:r>
-      <w:proofErr w:type="gramStart"/>
-      <w:r>
-        <w:rPr>
-          <w:b/>
-          <w:bCs/>
-          <w:lang w:eastAsia="en-IN"/>
-        </w:rPr>
-        <w:t>SDGs?:</w:t>
-      </w:r>
-      <w:proofErr w:type="gramEnd"/>
-      <w:r>
-        <w:rPr>
-          <w:b/>
-          <w:bCs/>
-          <w:lang w:eastAsia="en-IN"/>
-        </w:rPr>
-        <w:t xml:space="preserve"> </w:t>
+        <w:t xml:space="preserve">How does your problem/opportunity address these SDGs?: </w:t>
       </w:r>
       <w:r>
         <w:rPr>
